--- a/README.docx
+++ b/README.docx
@@ -3176,9 +3176,9 @@
         </w:rPr>
         <w:drawing>
           <wp:inline distT="0" distB="0" distL="0" distR="0">
-            <wp:extent cx="1969077" cy="2151194"/>
-            <wp:effectExtent l="19050" t="0" r="0" b="0"/>
-            <wp:docPr id="26" name="Picture 44"/>
+            <wp:extent cx="1973546" cy="1946564"/>
+            <wp:effectExtent l="19050" t="0" r="7654" b="0"/>
+            <wp:docPr id="5" name="Picture 2"/>
             <wp:cNvGraphicFramePr>
               <a:graphicFrameLocks xmlns:a="http://schemas.openxmlformats.org/drawingml/2006/main" noChangeAspect="1"/>
             </wp:cNvGraphicFramePr>
@@ -3186,14 +3186,14 @@
               <a:graphicData uri="http://schemas.openxmlformats.org/drawingml/2006/picture">
                 <pic:pic xmlns:pic="http://schemas.openxmlformats.org/drawingml/2006/picture">
                   <pic:nvPicPr>
-                    <pic:cNvPr id="0" name="Picture 44"/>
+                    <pic:cNvPr id="0" name="Picture 2"/>
                     <pic:cNvPicPr>
                       <a:picLocks noChangeAspect="1" noChangeArrowheads="1"/>
                     </pic:cNvPicPr>
                   </pic:nvPicPr>
                   <pic:blipFill>
                     <a:blip r:embed="rId28" cstate="print"/>
-                    <a:srcRect/>
+                    <a:srcRect l="3624"/>
                     <a:stretch>
                       <a:fillRect/>
                     </a:stretch>
@@ -3201,7 +3201,7 @@
                   <pic:spPr bwMode="auto">
                     <a:xfrm>
                       <a:off x="0" y="0"/>
-                      <a:ext cx="1968965" cy="2151071"/>
+                      <a:ext cx="1973546" cy="1946564"/>
                     </a:xfrm>
                     <a:prstGeom prst="rect">
                       <a:avLst/>
@@ -3589,7 +3589,7 @@
         <v:path o:extrusionok="f" gradientshapeok="t" o:connecttype="rect"/>
         <o:lock v:ext="edit" aspectratio="t"/>
       </v:shapetype>
-      <v:shape id="_x0000_i1029" type="#_x0000_t75" style="width:50.2pt;height:22.35pt;visibility:visible;mso-wrap-style:square" o:bullet="t">
+      <v:shape id="_x0000_i1027" type="#_x0000_t75" style="width:50.2pt;height:22.35pt;visibility:visible;mso-wrap-style:square" o:bullet="t">
         <v:imagedata r:id="rId1" o:title=""/>
       </v:shape>
     </w:pict>
@@ -5005,7 +5005,7 @@
 </file>
 
 <file path=customXml/itemProps1.xml><?xml version="1.0" encoding="utf-8"?>
-<ds:datastoreItem xmlns:ds="http://schemas.openxmlformats.org/officeDocument/2006/customXml" ds:itemID="{4FE2D98A-81A3-4FFB-A5DC-9B93CEF621A7}">
+<ds:datastoreItem xmlns:ds="http://schemas.openxmlformats.org/officeDocument/2006/customXml" ds:itemID="{C928F6A8-EE90-482C-B68E-34FE001F34FC}">
   <ds:schemaRefs>
     <ds:schemaRef ds:uri="http://schemas.openxmlformats.org/officeDocument/2006/bibliography"/>
   </ds:schemaRefs>
